--- a/docs/Sprint 2 Documents/DesignInspectionDefectLog.docx
+++ b/docs/Sprint 2 Documents/DesignInspectionDefectLog.docx
@@ -77,7 +77,7 @@
           <w:sz w:val="22"/>
           <w:shd w:fill="auto" w:val="clear"/>
         </w:rPr>
-        <w:t xml:space="preserve">Date: 02/06/14</w:t>
+        <w:t xml:space="preserve">Date: 02/21/14</w:t>
       </w:r>
     </w:p>
     <w:p>
@@ -225,7 +225,6 @@
                 <w:spacing w:val="0"/>
                 <w:position w:val="0"/>
                 <w:sz w:val="22"/>
-                <w:shd w:fill="auto" w:val="clear"/>
               </w:rPr>
             </w:pPr>
             <w:r>
@@ -267,7 +266,6 @@
                 <w:spacing w:val="0"/>
                 <w:position w:val="0"/>
                 <w:sz w:val="22"/>
-                <w:shd w:fill="auto" w:val="clear"/>
               </w:rPr>
             </w:pPr>
             <w:r>
@@ -309,7 +307,6 @@
                 <w:spacing w:val="0"/>
                 <w:position w:val="0"/>
                 <w:sz w:val="22"/>
-                <w:shd w:fill="auto" w:val="clear"/>
               </w:rPr>
             </w:pPr>
             <w:r>
@@ -351,7 +348,6 @@
                 <w:spacing w:val="0"/>
                 <w:position w:val="0"/>
                 <w:sz w:val="22"/>
-                <w:shd w:fill="auto" w:val="clear"/>
               </w:rPr>
             </w:pPr>
             <w:r>
@@ -399,7 +395,6 @@
                 <w:spacing w:val="0"/>
                 <w:position w:val="0"/>
                 <w:sz w:val="22"/>
-                <w:shd w:fill="auto" w:val="clear"/>
               </w:rPr>
             </w:pPr>
             <w:r>
@@ -441,7 +436,6 @@
                 <w:spacing w:val="0"/>
                 <w:position w:val="0"/>
                 <w:sz w:val="22"/>
-                <w:shd w:fill="auto" w:val="clear"/>
               </w:rPr>
             </w:pPr>
             <w:r>
@@ -483,7 +477,6 @@
                 <w:spacing w:val="0"/>
                 <w:position w:val="0"/>
                 <w:sz w:val="22"/>
-                <w:shd w:fill="auto" w:val="clear"/>
               </w:rPr>
             </w:pPr>
             <w:r>
@@ -525,7 +518,6 @@
                 <w:spacing w:val="0"/>
                 <w:position w:val="0"/>
                 <w:sz w:val="22"/>
-                <w:shd w:fill="auto" w:val="clear"/>
               </w:rPr>
             </w:pPr>
             <w:r>
@@ -573,7 +565,6 @@
                 <w:spacing w:val="0"/>
                 <w:position w:val="0"/>
                 <w:sz w:val="22"/>
-                <w:shd w:fill="auto" w:val="clear"/>
               </w:rPr>
             </w:pPr>
             <w:r>
@@ -615,7 +606,6 @@
                 <w:spacing w:val="0"/>
                 <w:position w:val="0"/>
                 <w:sz w:val="22"/>
-                <w:shd w:fill="auto" w:val="clear"/>
               </w:rPr>
             </w:pPr>
             <w:r>
@@ -657,7 +647,6 @@
                 <w:spacing w:val="0"/>
                 <w:position w:val="0"/>
                 <w:sz w:val="22"/>
-                <w:shd w:fill="auto" w:val="clear"/>
               </w:rPr>
             </w:pPr>
             <w:r>
@@ -699,7 +688,6 @@
                 <w:spacing w:val="0"/>
                 <w:position w:val="0"/>
                 <w:sz w:val="22"/>
-                <w:shd w:fill="auto" w:val="clear"/>
               </w:rPr>
             </w:pPr>
             <w:r>
@@ -747,7 +735,6 @@
                 <w:spacing w:val="0"/>
                 <w:position w:val="0"/>
                 <w:sz w:val="22"/>
-                <w:shd w:fill="auto" w:val="clear"/>
               </w:rPr>
             </w:pPr>
             <w:r>
@@ -789,7 +776,6 @@
                 <w:spacing w:val="0"/>
                 <w:position w:val="0"/>
                 <w:sz w:val="22"/>
-                <w:shd w:fill="auto" w:val="clear"/>
               </w:rPr>
             </w:pPr>
             <w:r>
@@ -831,7 +817,6 @@
                 <w:spacing w:val="0"/>
                 <w:position w:val="0"/>
                 <w:sz w:val="22"/>
-                <w:shd w:fill="auto" w:val="clear"/>
               </w:rPr>
             </w:pPr>
             <w:r>
@@ -873,7 +858,6 @@
                 <w:spacing w:val="0"/>
                 <w:position w:val="0"/>
                 <w:sz w:val="22"/>
-                <w:shd w:fill="auto" w:val="clear"/>
               </w:rPr>
             </w:pPr>
             <w:r>
@@ -921,7 +905,6 @@
                 <w:spacing w:val="0"/>
                 <w:position w:val="0"/>
                 <w:sz w:val="22"/>
-                <w:shd w:fill="auto" w:val="clear"/>
               </w:rPr>
             </w:pPr>
             <w:r>
@@ -966,7 +949,6 @@
                 <w:spacing w:val="0"/>
                 <w:position w:val="0"/>
                 <w:sz w:val="22"/>
-                <w:shd w:fill="auto" w:val="clear"/>
               </w:rPr>
             </w:pPr>
             <w:r>
@@ -1008,7 +990,6 @@
                 <w:spacing w:val="0"/>
                 <w:position w:val="0"/>
                 <w:sz w:val="22"/>
-                <w:shd w:fill="auto" w:val="clear"/>
               </w:rPr>
             </w:pPr>
             <w:r>
@@ -1050,7 +1031,6 @@
                 <w:spacing w:val="0"/>
                 <w:position w:val="0"/>
                 <w:sz w:val="22"/>
-                <w:shd w:fill="auto" w:val="clear"/>
               </w:rPr>
             </w:pPr>
             <w:r>
@@ -1098,7 +1078,6 @@
                 <w:spacing w:val="0"/>
                 <w:position w:val="0"/>
                 <w:sz w:val="22"/>
-                <w:shd w:fill="auto" w:val="clear"/>
               </w:rPr>
             </w:pPr>
             <w:r>
@@ -1144,7 +1123,6 @@
                 <w:spacing w:val="0"/>
                 <w:position w:val="0"/>
                 <w:sz w:val="22"/>
-                <w:shd w:fill="auto" w:val="clear"/>
               </w:rPr>
             </w:pPr>
             <w:r>
@@ -1187,7 +1165,6 @@
                 <w:spacing w:val="0"/>
                 <w:position w:val="0"/>
                 <w:sz w:val="22"/>
-                <w:shd w:fill="auto" w:val="clear"/>
               </w:rPr>
             </w:pPr>
             <w:r>
@@ -1230,7 +1207,6 @@
                 <w:spacing w:val="0"/>
                 <w:position w:val="0"/>
                 <w:sz w:val="22"/>
-                <w:shd w:fill="auto" w:val="clear"/>
               </w:rPr>
             </w:pPr>
             <w:r>
@@ -1278,7 +1254,6 @@
                 <w:spacing w:val="0"/>
                 <w:position w:val="0"/>
                 <w:sz w:val="22"/>
-                <w:shd w:fill="auto" w:val="clear"/>
               </w:rPr>
             </w:pPr>
             <w:r>
@@ -1324,7 +1299,6 @@
                 <w:spacing w:val="0"/>
                 <w:position w:val="0"/>
                 <w:sz w:val="22"/>
-                <w:shd w:fill="auto" w:val="clear"/>
               </w:rPr>
             </w:pPr>
             <w:r>
@@ -1367,7 +1341,6 @@
                 <w:spacing w:val="0"/>
                 <w:position w:val="0"/>
                 <w:sz w:val="22"/>
-                <w:shd w:fill="auto" w:val="clear"/>
               </w:rPr>
             </w:pPr>
             <w:r>
@@ -1410,7 +1383,6 @@
                 <w:spacing w:val="0"/>
                 <w:position w:val="0"/>
                 <w:sz w:val="22"/>
-                <w:shd w:fill="auto" w:val="clear"/>
               </w:rPr>
             </w:pPr>
             <w:r>
